--- a/document/paper/毕业论文.docx
+++ b/document/paper/毕业论文.docx
@@ -117,7 +117,9 @@
       <w:r>
         <w:t>引言</w:t>
       </w:r>
-    </w:p>
+      <w:bookmarkStart w:id="2" w:name="_GoBack"/>
+    </w:p>
+    <w:bookmarkEnd w:id="2"/>
     <w:p>
       <w:r>
         <w:t>计算机自动去理解人类的行为、动作还有跟环境之间的交流互动，在近年来逐渐地成为了一个热门的领域，因为这个技术在很多领域都有可以使用的地方。比如现代社会快速的生活节奏和</w:t>
@@ -166,8 +168,8 @@
       <w:pPr>
         <w:pStyle w:val="Heading2"/>
       </w:pPr>
-      <w:bookmarkStart w:id="2" w:name="人体运动类型识别的相关研究现状"/>
-      <w:bookmarkEnd w:id="2"/>
+      <w:bookmarkStart w:id="3" w:name="人体运动类型识别的相关研究现状"/>
+      <w:bookmarkEnd w:id="3"/>
       <w:r>
         <w:t>人体运动类型识别的相关研究现状</w:t>
       </w:r>
@@ -176,8 +178,8 @@
       <w:pPr>
         <w:pStyle w:val="Heading3"/>
       </w:pPr>
-      <w:bookmarkStart w:id="3" w:name="人体运动数据源的获得"/>
-      <w:bookmarkEnd w:id="3"/>
+      <w:bookmarkStart w:id="4" w:name="人体运动数据源的获得"/>
+      <w:bookmarkEnd w:id="4"/>
       <w:r>
         <w:t>人体运动数据源的获得</w:t>
       </w:r>
@@ -279,8 +281,8 @@
       <w:pPr>
         <w:pStyle w:val="Heading3"/>
       </w:pPr>
-      <w:bookmarkStart w:id="4" w:name="人体动作识别的主要问题"/>
-      <w:bookmarkEnd w:id="4"/>
+      <w:bookmarkStart w:id="5" w:name="人体动作识别的主要问题"/>
+      <w:bookmarkEnd w:id="5"/>
       <w:r>
         <w:t>人体动作识别的主要问题</w:t>
       </w:r>
@@ -384,8 +386,8 @@
       <w:pPr>
         <w:pStyle w:val="Heading3"/>
       </w:pPr>
-      <w:bookmarkStart w:id="5" w:name="人体动作识别的相关研究成果"/>
-      <w:bookmarkEnd w:id="5"/>
+      <w:bookmarkStart w:id="6" w:name="人体动作识别的相关研究成果"/>
+      <w:bookmarkEnd w:id="6"/>
       <w:r>
         <w:lastRenderedPageBreak/>
         <w:t>人体动作识别的相关研究成果</w:t>
@@ -484,8 +486,8 @@
       <w:pPr>
         <w:pStyle w:val="Heading3"/>
       </w:pPr>
-      <w:bookmarkStart w:id="6" w:name="使用深度训练进行有效的特征提取"/>
-      <w:bookmarkEnd w:id="6"/>
+      <w:bookmarkStart w:id="7" w:name="使用深度训练进行有效的特征提取"/>
+      <w:bookmarkEnd w:id="7"/>
       <w:r>
         <w:t>使用深度训练进行有效的特征提取</w:t>
       </w:r>
@@ -534,12 +536,7 @@
         <w:t xml:space="preserve">SIFT </w:t>
       </w:r>
       <w:r>
-        <w:t>算法）对数据进行预处理来减少数据的维度，这样数据就</w:t>
-      </w:r>
-      <w:bookmarkStart w:id="7" w:name="_GoBack"/>
-      <w:bookmarkEnd w:id="7"/>
-      <w:r>
-        <w:t>可以被有效地处理。这种减少维度的做法一般被称为特征提取。因此，可以认为，在很多模式识别系统的背后的智能其实被转移到了人工的特征提取处理上去了，而这种人工的做法有时会很困难而且会高度依赖于具体的应用场景</w:t>
+        <w:t>算法）对数据进行预处理来减少数据的维度，这样数据就可以被有效地处理。这种减少维度的做法一般被称为特征提取。因此，可以认为，在很多模式识别系统的背后的智能其实被转移到了人工的特征提取处理上去了，而这种人工的做法有时会很困难而且会高度依赖于具体的应用场景</w:t>
       </w:r>
       <w:r>
         <w:t>[25]</w:t>
@@ -659,7 +656,7 @@
                     </pic:cNvPicPr>
                   </pic:nvPicPr>
                   <pic:blipFill>
-                    <a:blip r:embed="rId6"/>
+                    <a:blip r:embed="rId7"/>
                     <a:stretch>
                       <a:fillRect/>
                     </a:stretch>
@@ -748,7 +745,7 @@
                     </pic:cNvPicPr>
                   </pic:nvPicPr>
                   <pic:blipFill>
-                    <a:blip r:embed="rId7"/>
+                    <a:blip r:embed="rId8"/>
                     <a:stretch>
                       <a:fillRect/>
                     </a:stretch>
@@ -831,7 +828,7 @@
                     </pic:cNvPicPr>
                   </pic:nvPicPr>
                   <pic:blipFill>
-                    <a:blip r:embed="rId8"/>
+                    <a:blip r:embed="rId9"/>
                     <a:stretch>
                       <a:fillRect/>
                     </a:stretch>
@@ -2691,7 +2688,7 @@
                     </pic:cNvPicPr>
                   </pic:nvPicPr>
                   <pic:blipFill>
-                    <a:blip r:embed="rId9"/>
+                    <a:blip r:embed="rId10"/>
                     <a:stretch>
                       <a:fillRect/>
                     </a:stretch>
@@ -2894,7 +2891,7 @@
                     </pic:cNvPicPr>
                   </pic:nvPicPr>
                   <pic:blipFill>
-                    <a:blip r:embed="rId10"/>
+                    <a:blip r:embed="rId11"/>
                     <a:stretch>
                       <a:fillRect/>
                     </a:stretch>
@@ -3081,7 +3078,7 @@
                     </pic:cNvPicPr>
                   </pic:nvPicPr>
                   <pic:blipFill>
-                    <a:blip r:embed="rId11"/>
+                    <a:blip r:embed="rId12"/>
                     <a:stretch>
                       <a:fillRect/>
                     </a:stretch>
@@ -3247,7 +3244,7 @@
                     </pic:cNvPicPr>
                   </pic:nvPicPr>
                   <pic:blipFill>
-                    <a:blip r:embed="rId12"/>
+                    <a:blip r:embed="rId13"/>
                     <a:stretch>
                       <a:fillRect/>
                     </a:stretch>
@@ -3687,7 +3684,7 @@
                     </pic:cNvPicPr>
                   </pic:nvPicPr>
                   <pic:blipFill>
-                    <a:blip r:embed="rId13"/>
+                    <a:blip r:embed="rId14"/>
                     <a:stretch>
                       <a:fillRect/>
                     </a:stretch>
@@ -6883,7 +6880,7 @@
                     </pic:cNvPicPr>
                   </pic:nvPicPr>
                   <pic:blipFill>
-                    <a:blip r:embed="rId14"/>
+                    <a:blip r:embed="rId15"/>
                     <a:stretch>
                       <a:fillRect/>
                     </a:stretch>
@@ -7049,7 +7046,7 @@
                     </pic:cNvPicPr>
                   </pic:nvPicPr>
                   <pic:blipFill>
-                    <a:blip r:embed="rId15"/>
+                    <a:blip r:embed="rId16"/>
                     <a:stretch>
                       <a:fillRect/>
                     </a:stretch>
@@ -7549,7 +7546,7 @@
                     </pic:cNvPicPr>
                   </pic:nvPicPr>
                   <pic:blipFill>
-                    <a:blip r:embed="rId16"/>
+                    <a:blip r:embed="rId17"/>
                     <a:stretch>
                       <a:fillRect/>
                     </a:stretch>
@@ -7829,7 +7826,7 @@
                     </pic:cNvPicPr>
                   </pic:nvPicPr>
                   <pic:blipFill>
-                    <a:blip r:embed="rId17"/>
+                    <a:blip r:embed="rId18"/>
                     <a:stretch>
                       <a:fillRect/>
                     </a:stretch>
@@ -7904,7 +7901,7 @@
                     </pic:cNvPicPr>
                   </pic:nvPicPr>
                   <pic:blipFill>
-                    <a:blip r:embed="rId18"/>
+                    <a:blip r:embed="rId19"/>
                     <a:stretch>
                       <a:fillRect/>
                     </a:stretch>
@@ -8265,7 +8262,7 @@
                     </pic:cNvPicPr>
                   </pic:nvPicPr>
                   <pic:blipFill>
-                    <a:blip r:embed="rId19"/>
+                    <a:blip r:embed="rId20"/>
                     <a:stretch>
                       <a:fillRect/>
                     </a:stretch>
@@ -8333,7 +8330,7 @@
                     </pic:cNvPicPr>
                   </pic:nvPicPr>
                   <pic:blipFill>
-                    <a:blip r:embed="rId20"/>
+                    <a:blip r:embed="rId21"/>
                     <a:stretch>
                       <a:fillRect/>
                     </a:stretch>
@@ -8480,7 +8477,7 @@
                     </pic:cNvPicPr>
                   </pic:nvPicPr>
                   <pic:blipFill>
-                    <a:blip r:embed="rId21"/>
+                    <a:blip r:embed="rId22"/>
                     <a:stretch>
                       <a:fillRect/>
                     </a:stretch>
@@ -8780,7 +8777,7 @@
                     </pic:cNvPicPr>
                   </pic:nvPicPr>
                   <pic:blipFill>
-                    <a:blip r:embed="rId22"/>
+                    <a:blip r:embed="rId23"/>
                     <a:stretch>
                       <a:fillRect/>
                     </a:stretch>
@@ -8861,7 +8858,7 @@
                     </pic:cNvPicPr>
                   </pic:nvPicPr>
                   <pic:blipFill>
-                    <a:blip r:embed="rId23"/>
+                    <a:blip r:embed="rId24"/>
                     <a:stretch>
                       <a:fillRect/>
                     </a:stretch>
@@ -8962,7 +8959,7 @@
                     </pic:cNvPicPr>
                   </pic:nvPicPr>
                   <pic:blipFill>
-                    <a:blip r:embed="rId24"/>
+                    <a:blip r:embed="rId25"/>
                     <a:stretch>
                       <a:fillRect/>
                     </a:stretch>
@@ -9031,7 +9028,7 @@
                     </pic:cNvPicPr>
                   </pic:nvPicPr>
                   <pic:blipFill>
-                    <a:blip r:embed="rId25"/>
+                    <a:blip r:embed="rId26"/>
                     <a:stretch>
                       <a:fillRect/>
                     </a:stretch>
@@ -9120,7 +9117,7 @@
                     </pic:cNvPicPr>
                   </pic:nvPicPr>
                   <pic:blipFill>
-                    <a:blip r:embed="rId26"/>
+                    <a:blip r:embed="rId27"/>
                     <a:stretch>
                       <a:fillRect/>
                     </a:stretch>
@@ -9202,7 +9199,7 @@
                     </pic:cNvPicPr>
                   </pic:nvPicPr>
                   <pic:blipFill>
-                    <a:blip r:embed="rId27"/>
+                    <a:blip r:embed="rId28"/>
                     <a:stretch>
                       <a:fillRect/>
                     </a:stretch>
@@ -9292,7 +9289,7 @@
                     </pic:cNvPicPr>
                   </pic:nvPicPr>
                   <pic:blipFill>
-                    <a:blip r:embed="rId28"/>
+                    <a:blip r:embed="rId29"/>
                     <a:stretch>
                       <a:fillRect/>
                     </a:stretch>
@@ -11903,11 +11900,10 @@
   <w:abstractNum w:abstractNumId="6">
     <w:nsid w:val="0D924E44"/>
     <w:multiLevelType w:val="multilevel"/>
-    <w:tmpl w:val="9B268B94"/>
+    <w:tmpl w:val="DB92056A"/>
     <w:lvl w:ilvl="0">
       <w:start w:val="1"/>
       <w:numFmt w:val="chineseCountingThousand"/>
-      <w:pStyle w:val="Heading1"/>
       <w:lvlText w:val="第%1章"/>
       <w:lvlJc w:val="left"/>
       <w:pPr>
@@ -11920,8 +11916,7 @@
     <w:lvl w:ilvl="1">
       <w:start w:val="1"/>
       <w:numFmt w:val="decimal"/>
-      <w:pStyle w:val="Heading2"/>
-      <w:lvlText w:val="%1.%2."/>
+      <w:lvlText w:val="%2."/>
       <w:lvlJc w:val="left"/>
       <w:pPr>
         <w:ind w:left="567" w:hanging="567"/>
@@ -11933,8 +11928,7 @@
     <w:lvl w:ilvl="2">
       <w:start w:val="1"/>
       <w:numFmt w:val="decimal"/>
-      <w:pStyle w:val="Heading3"/>
-      <w:lvlText w:val="%1.%2.%3."/>
+      <w:lvlText w:val="%2.%3."/>
       <w:lvlJc w:val="left"/>
       <w:pPr>
         <w:ind w:left="709" w:hanging="709"/>
@@ -11946,8 +11940,7 @@
     <w:lvl w:ilvl="3">
       <w:start w:val="1"/>
       <w:numFmt w:val="decimal"/>
-      <w:pStyle w:val="Heading4"/>
-      <w:lvlText w:val="%1.%2.%3.%4."/>
+      <w:lvlText w:val="%2.%3.%4."/>
       <w:lvlJc w:val="left"/>
       <w:pPr>
         <w:ind w:left="851" w:hanging="851"/>
@@ -11959,8 +11952,7 @@
     <w:lvl w:ilvl="4">
       <w:start w:val="1"/>
       <w:numFmt w:val="decimal"/>
-      <w:pStyle w:val="Heading5"/>
-      <w:lvlText w:val="%1.%2.%3.%4.%5."/>
+      <w:lvlText w:val="%2.%3.%4.%5."/>
       <w:lvlJc w:val="left"/>
       <w:pPr>
         <w:ind w:left="992" w:hanging="992"/>
@@ -12457,6 +12449,119 @@
     </w:lvl>
   </w:abstractNum>
   <w:abstractNum w:abstractNumId="12">
+    <w:nsid w:val="1E4741EE"/>
+    <w:multiLevelType w:val="multilevel"/>
+    <w:tmpl w:val="9B268B94"/>
+    <w:lvl w:ilvl="0">
+      <w:start w:val="1"/>
+      <w:numFmt w:val="chineseCountingThousand"/>
+      <w:lvlText w:val="第%1章"/>
+      <w:lvlJc w:val="left"/>
+      <w:pPr>
+        <w:ind w:left="425" w:hanging="425"/>
+      </w:pPr>
+      <w:rPr>
+        <w:rFonts w:hint="eastAsia"/>
+      </w:rPr>
+    </w:lvl>
+    <w:lvl w:ilvl="1">
+      <w:start w:val="1"/>
+      <w:numFmt w:val="decimal"/>
+      <w:lvlText w:val="%1.%2."/>
+      <w:lvlJc w:val="left"/>
+      <w:pPr>
+        <w:ind w:left="567" w:hanging="567"/>
+      </w:pPr>
+      <w:rPr>
+        <w:rFonts w:hint="eastAsia"/>
+      </w:rPr>
+    </w:lvl>
+    <w:lvl w:ilvl="2">
+      <w:start w:val="1"/>
+      <w:numFmt w:val="decimal"/>
+      <w:lvlText w:val="%1.%2.%3."/>
+      <w:lvlJc w:val="left"/>
+      <w:pPr>
+        <w:ind w:left="709" w:hanging="709"/>
+      </w:pPr>
+      <w:rPr>
+        <w:rFonts w:hint="eastAsia"/>
+      </w:rPr>
+    </w:lvl>
+    <w:lvl w:ilvl="3">
+      <w:start w:val="1"/>
+      <w:numFmt w:val="decimal"/>
+      <w:lvlText w:val="%1.%2.%3.%4."/>
+      <w:lvlJc w:val="left"/>
+      <w:pPr>
+        <w:ind w:left="851" w:hanging="851"/>
+      </w:pPr>
+      <w:rPr>
+        <w:rFonts w:hint="eastAsia"/>
+      </w:rPr>
+    </w:lvl>
+    <w:lvl w:ilvl="4">
+      <w:start w:val="1"/>
+      <w:numFmt w:val="decimal"/>
+      <w:lvlText w:val="%1.%2.%3.%4.%5."/>
+      <w:lvlJc w:val="left"/>
+      <w:pPr>
+        <w:ind w:left="992" w:hanging="992"/>
+      </w:pPr>
+      <w:rPr>
+        <w:rFonts w:hint="eastAsia"/>
+      </w:rPr>
+    </w:lvl>
+    <w:lvl w:ilvl="5">
+      <w:start w:val="1"/>
+      <w:numFmt w:val="decimal"/>
+      <w:lvlText w:val="%1.%2.%3.%4.%5.%6."/>
+      <w:lvlJc w:val="left"/>
+      <w:pPr>
+        <w:ind w:left="1134" w:hanging="1134"/>
+      </w:pPr>
+      <w:rPr>
+        <w:rFonts w:hint="eastAsia"/>
+      </w:rPr>
+    </w:lvl>
+    <w:lvl w:ilvl="6">
+      <w:start w:val="1"/>
+      <w:numFmt w:val="decimal"/>
+      <w:lvlText w:val="%1.%2.%3.%4.%5.%6.%7."/>
+      <w:lvlJc w:val="left"/>
+      <w:pPr>
+        <w:ind w:left="1276" w:hanging="1276"/>
+      </w:pPr>
+      <w:rPr>
+        <w:rFonts w:hint="eastAsia"/>
+      </w:rPr>
+    </w:lvl>
+    <w:lvl w:ilvl="7">
+      <w:start w:val="1"/>
+      <w:numFmt w:val="decimal"/>
+      <w:lvlText w:val="%1.%2.%3.%4.%5.%6.%7.%8."/>
+      <w:lvlJc w:val="left"/>
+      <w:pPr>
+        <w:ind w:left="1418" w:hanging="1418"/>
+      </w:pPr>
+      <w:rPr>
+        <w:rFonts w:hint="eastAsia"/>
+      </w:rPr>
+    </w:lvl>
+    <w:lvl w:ilvl="8">
+      <w:start w:val="1"/>
+      <w:numFmt w:val="decimal"/>
+      <w:lvlText w:val="%1.%2.%3.%4.%5.%6.%7.%8.%9."/>
+      <w:lvlJc w:val="left"/>
+      <w:pPr>
+        <w:ind w:left="1559" w:hanging="1559"/>
+      </w:pPr>
+      <w:rPr>
+        <w:rFonts w:hint="eastAsia"/>
+      </w:rPr>
+    </w:lvl>
+  </w:abstractNum>
+  <w:abstractNum w:abstractNumId="13">
     <w:nsid w:val="214A5F3F"/>
     <w:multiLevelType w:val="multilevel"/>
     <w:tmpl w:val="4C1A098E"/>
@@ -12569,7 +12674,129 @@
       </w:rPr>
     </w:lvl>
   </w:abstractNum>
-  <w:abstractNum w:abstractNumId="13">
+  <w:abstractNum w:abstractNumId="14">
+    <w:nsid w:val="258E72FA"/>
+    <w:multiLevelType w:val="multilevel"/>
+    <w:tmpl w:val="CEE269C6"/>
+    <w:lvl w:ilvl="0">
+      <w:start w:val="1"/>
+      <w:numFmt w:val="chineseCountingThousand"/>
+      <w:pStyle w:val="Heading1"/>
+      <w:lvlText w:val="第%1章"/>
+      <w:lvlJc w:val="center"/>
+      <w:pPr>
+        <w:ind w:left="425" w:hanging="137"/>
+      </w:pPr>
+      <w:rPr>
+        <w:rFonts w:hint="eastAsia"/>
+      </w:rPr>
+    </w:lvl>
+    <w:lvl w:ilvl="1">
+      <w:start w:val="1"/>
+      <w:numFmt w:val="decimal"/>
+      <w:pStyle w:val="Heading2"/>
+      <w:isLgl/>
+      <w:lvlText w:val="%1.%2."/>
+      <w:lvlJc w:val="left"/>
+      <w:pPr>
+        <w:ind w:left="567" w:hanging="567"/>
+      </w:pPr>
+      <w:rPr>
+        <w:rFonts w:hint="eastAsia"/>
+      </w:rPr>
+    </w:lvl>
+    <w:lvl w:ilvl="2">
+      <w:start w:val="1"/>
+      <w:numFmt w:val="decimal"/>
+      <w:pStyle w:val="Heading3"/>
+      <w:isLgl/>
+      <w:lvlText w:val="%1.%2.%3."/>
+      <w:lvlJc w:val="left"/>
+      <w:pPr>
+        <w:ind w:left="709" w:hanging="709"/>
+      </w:pPr>
+      <w:rPr>
+        <w:rFonts w:hint="eastAsia"/>
+      </w:rPr>
+    </w:lvl>
+    <w:lvl w:ilvl="3">
+      <w:start w:val="1"/>
+      <w:numFmt w:val="decimal"/>
+      <w:pStyle w:val="Heading4"/>
+      <w:isLgl/>
+      <w:lvlText w:val="%1.%2.%3.%4."/>
+      <w:lvlJc w:val="left"/>
+      <w:pPr>
+        <w:ind w:left="851" w:hanging="851"/>
+      </w:pPr>
+      <w:rPr>
+        <w:rFonts w:hint="eastAsia"/>
+      </w:rPr>
+    </w:lvl>
+    <w:lvl w:ilvl="4">
+      <w:start w:val="1"/>
+      <w:numFmt w:val="decimal"/>
+      <w:pStyle w:val="Heading5"/>
+      <w:isLgl/>
+      <w:lvlText w:val="%1.%2.%3.%4.%5."/>
+      <w:lvlJc w:val="left"/>
+      <w:pPr>
+        <w:ind w:left="992" w:hanging="992"/>
+      </w:pPr>
+      <w:rPr>
+        <w:rFonts w:hint="eastAsia"/>
+      </w:rPr>
+    </w:lvl>
+    <w:lvl w:ilvl="5">
+      <w:start w:val="1"/>
+      <w:numFmt w:val="decimal"/>
+      <w:lvlText w:val="%1.%2.%3.%4.%5.%6."/>
+      <w:lvlJc w:val="left"/>
+      <w:pPr>
+        <w:ind w:left="1134" w:hanging="1134"/>
+      </w:pPr>
+      <w:rPr>
+        <w:rFonts w:hint="eastAsia"/>
+      </w:rPr>
+    </w:lvl>
+    <w:lvl w:ilvl="6">
+      <w:start w:val="1"/>
+      <w:numFmt w:val="decimal"/>
+      <w:lvlText w:val="%1.%2.%3.%4.%5.%6.%7."/>
+      <w:lvlJc w:val="left"/>
+      <w:pPr>
+        <w:ind w:left="1276" w:hanging="1276"/>
+      </w:pPr>
+      <w:rPr>
+        <w:rFonts w:hint="eastAsia"/>
+      </w:rPr>
+    </w:lvl>
+    <w:lvl w:ilvl="7">
+      <w:start w:val="1"/>
+      <w:numFmt w:val="decimal"/>
+      <w:lvlText w:val="%1.%2.%3.%4.%5.%6.%7.%8."/>
+      <w:lvlJc w:val="left"/>
+      <w:pPr>
+        <w:ind w:left="1418" w:hanging="1418"/>
+      </w:pPr>
+      <w:rPr>
+        <w:rFonts w:hint="eastAsia"/>
+      </w:rPr>
+    </w:lvl>
+    <w:lvl w:ilvl="8">
+      <w:start w:val="1"/>
+      <w:numFmt w:val="decimal"/>
+      <w:lvlText w:val="%1.%2.%3.%4.%5.%6.%7.%8.%9."/>
+      <w:lvlJc w:val="left"/>
+      <w:pPr>
+        <w:ind w:left="1559" w:hanging="1559"/>
+      </w:pPr>
+      <w:rPr>
+        <w:rFonts w:hint="eastAsia"/>
+      </w:rPr>
+    </w:lvl>
+  </w:abstractNum>
+  <w:abstractNum w:abstractNumId="15">
     <w:nsid w:val="263A496A"/>
     <w:multiLevelType w:val="multilevel"/>
     <w:tmpl w:val="418601BA"/>
@@ -12682,7 +12909,7 @@
       </w:rPr>
     </w:lvl>
   </w:abstractNum>
-  <w:abstractNum w:abstractNumId="14">
+  <w:abstractNum w:abstractNumId="16">
     <w:nsid w:val="2D2F289A"/>
     <w:multiLevelType w:val="multilevel"/>
     <w:tmpl w:val="49ACB2D0"/>
@@ -12795,7 +13022,7 @@
       </w:rPr>
     </w:lvl>
   </w:abstractNum>
-  <w:abstractNum w:abstractNumId="15">
+  <w:abstractNum w:abstractNumId="17">
     <w:nsid w:val="35CE708A"/>
     <w:multiLevelType w:val="multilevel"/>
     <w:tmpl w:val="0409001D"/>
@@ -12881,7 +13108,120 @@
       </w:pPr>
     </w:lvl>
   </w:abstractNum>
-  <w:abstractNum w:abstractNumId="16">
+  <w:abstractNum w:abstractNumId="18">
+    <w:nsid w:val="3792252C"/>
+    <w:multiLevelType w:val="multilevel"/>
+    <w:tmpl w:val="DC5C6056"/>
+    <w:lvl w:ilvl="0">
+      <w:start w:val="1"/>
+      <w:numFmt w:val="chineseCountingThousand"/>
+      <w:lvlText w:val="第%1章"/>
+      <w:lvlJc w:val="center"/>
+      <w:pPr>
+        <w:ind w:left="425" w:hanging="137"/>
+      </w:pPr>
+      <w:rPr>
+        <w:rFonts w:hint="eastAsia"/>
+      </w:rPr>
+    </w:lvl>
+    <w:lvl w:ilvl="1">
+      <w:start w:val="1"/>
+      <w:numFmt w:val="decimal"/>
+      <w:lvlText w:val="%2."/>
+      <w:lvlJc w:val="left"/>
+      <w:pPr>
+        <w:ind w:left="567" w:hanging="567"/>
+      </w:pPr>
+      <w:rPr>
+        <w:rFonts w:hint="eastAsia"/>
+      </w:rPr>
+    </w:lvl>
+    <w:lvl w:ilvl="2">
+      <w:start w:val="1"/>
+      <w:numFmt w:val="decimal"/>
+      <w:lvlText w:val="%2.%3."/>
+      <w:lvlJc w:val="left"/>
+      <w:pPr>
+        <w:ind w:left="709" w:hanging="709"/>
+      </w:pPr>
+      <w:rPr>
+        <w:rFonts w:hint="eastAsia"/>
+      </w:rPr>
+    </w:lvl>
+    <w:lvl w:ilvl="3">
+      <w:start w:val="1"/>
+      <w:numFmt w:val="decimal"/>
+      <w:lvlText w:val="%2.%3.%4."/>
+      <w:lvlJc w:val="left"/>
+      <w:pPr>
+        <w:ind w:left="851" w:hanging="851"/>
+      </w:pPr>
+      <w:rPr>
+        <w:rFonts w:hint="eastAsia"/>
+      </w:rPr>
+    </w:lvl>
+    <w:lvl w:ilvl="4">
+      <w:start w:val="1"/>
+      <w:numFmt w:val="decimal"/>
+      <w:lvlText w:val="%2.%3.%4.%5."/>
+      <w:lvlJc w:val="left"/>
+      <w:pPr>
+        <w:ind w:left="992" w:hanging="992"/>
+      </w:pPr>
+      <w:rPr>
+        <w:rFonts w:hint="eastAsia"/>
+      </w:rPr>
+    </w:lvl>
+    <w:lvl w:ilvl="5">
+      <w:start w:val="1"/>
+      <w:numFmt w:val="decimal"/>
+      <w:lvlText w:val="%1.%2.%3.%4.%5.%6."/>
+      <w:lvlJc w:val="left"/>
+      <w:pPr>
+        <w:ind w:left="1134" w:hanging="1134"/>
+      </w:pPr>
+      <w:rPr>
+        <w:rFonts w:hint="eastAsia"/>
+      </w:rPr>
+    </w:lvl>
+    <w:lvl w:ilvl="6">
+      <w:start w:val="1"/>
+      <w:numFmt w:val="decimal"/>
+      <w:lvlText w:val="%1.%2.%3.%4.%5.%6.%7."/>
+      <w:lvlJc w:val="left"/>
+      <w:pPr>
+        <w:ind w:left="1276" w:hanging="1276"/>
+      </w:pPr>
+      <w:rPr>
+        <w:rFonts w:hint="eastAsia"/>
+      </w:rPr>
+    </w:lvl>
+    <w:lvl w:ilvl="7">
+      <w:start w:val="1"/>
+      <w:numFmt w:val="decimal"/>
+      <w:lvlText w:val="%1.%2.%3.%4.%5.%6.%7.%8."/>
+      <w:lvlJc w:val="left"/>
+      <w:pPr>
+        <w:ind w:left="1418" w:hanging="1418"/>
+      </w:pPr>
+      <w:rPr>
+        <w:rFonts w:hint="eastAsia"/>
+      </w:rPr>
+    </w:lvl>
+    <w:lvl w:ilvl="8">
+      <w:start w:val="1"/>
+      <w:numFmt w:val="decimal"/>
+      <w:lvlText w:val="%1.%2.%3.%4.%5.%6.%7.%8.%9."/>
+      <w:lvlJc w:val="left"/>
+      <w:pPr>
+        <w:ind w:left="1559" w:hanging="1559"/>
+      </w:pPr>
+      <w:rPr>
+        <w:rFonts w:hint="eastAsia"/>
+      </w:rPr>
+    </w:lvl>
+  </w:abstractNum>
+  <w:abstractNum w:abstractNumId="19">
     <w:nsid w:val="37946CBA"/>
     <w:multiLevelType w:val="multilevel"/>
     <w:tmpl w:val="18F284AE"/>
@@ -12994,7 +13334,7 @@
       </w:rPr>
     </w:lvl>
   </w:abstractNum>
-  <w:abstractNum w:abstractNumId="17">
+  <w:abstractNum w:abstractNumId="20">
     <w:nsid w:val="3CF96ED0"/>
     <w:multiLevelType w:val="multilevel"/>
     <w:tmpl w:val="FEF0011C"/>
@@ -13107,7 +13447,7 @@
       </w:rPr>
     </w:lvl>
   </w:abstractNum>
-  <w:abstractNum w:abstractNumId="18">
+  <w:abstractNum w:abstractNumId="21">
     <w:nsid w:val="47BA6926"/>
     <w:multiLevelType w:val="multilevel"/>
     <w:tmpl w:val="90E2AA70"/>
@@ -13220,7 +13560,7 @@
       </w:rPr>
     </w:lvl>
   </w:abstractNum>
-  <w:abstractNum w:abstractNumId="19">
+  <w:abstractNum w:abstractNumId="22">
     <w:nsid w:val="48577756"/>
     <w:multiLevelType w:val="multilevel"/>
     <w:tmpl w:val="FEF0011C"/>
@@ -13333,7 +13673,7 @@
       </w:rPr>
     </w:lvl>
   </w:abstractNum>
-  <w:abstractNum w:abstractNumId="20">
+  <w:abstractNum w:abstractNumId="23">
     <w:nsid w:val="48BF08AB"/>
     <w:multiLevelType w:val="multilevel"/>
     <w:tmpl w:val="874A8D16"/>
@@ -13446,7 +13786,7 @@
       </w:rPr>
     </w:lvl>
   </w:abstractNum>
-  <w:abstractNum w:abstractNumId="21">
+  <w:abstractNum w:abstractNumId="24">
     <w:nsid w:val="523177EC"/>
     <w:multiLevelType w:val="multilevel"/>
     <w:tmpl w:val="7C3EC502"/>
@@ -13559,7 +13899,7 @@
       </w:rPr>
     </w:lvl>
   </w:abstractNum>
-  <w:abstractNum w:abstractNumId="22">
+  <w:abstractNum w:abstractNumId="25">
     <w:nsid w:val="54825931"/>
     <w:multiLevelType w:val="multilevel"/>
     <w:tmpl w:val="38B26990"/>
@@ -13672,7 +14012,7 @@
       </w:rPr>
     </w:lvl>
   </w:abstractNum>
-  <w:abstractNum w:abstractNumId="23">
+  <w:abstractNum w:abstractNumId="26">
     <w:nsid w:val="550C6446"/>
     <w:multiLevelType w:val="multilevel"/>
     <w:tmpl w:val="F7B0DA3A"/>
@@ -13785,7 +14125,7 @@
       </w:rPr>
     </w:lvl>
   </w:abstractNum>
-  <w:abstractNum w:abstractNumId="24">
+  <w:abstractNum w:abstractNumId="27">
     <w:nsid w:val="62801B4C"/>
     <w:multiLevelType w:val="multilevel"/>
     <w:tmpl w:val="230CDC54"/>
@@ -13915,7 +14255,7 @@
       </w:rPr>
     </w:lvl>
   </w:abstractNum>
-  <w:abstractNum w:abstractNumId="25">
+  <w:abstractNum w:abstractNumId="28">
     <w:nsid w:val="638110AC"/>
     <w:multiLevelType w:val="multilevel"/>
     <w:tmpl w:val="0409001D"/>
@@ -14001,7 +14341,7 @@
       </w:pPr>
     </w:lvl>
   </w:abstractNum>
-  <w:abstractNum w:abstractNumId="26">
+  <w:abstractNum w:abstractNumId="29">
     <w:nsid w:val="676C6912"/>
     <w:multiLevelType w:val="multilevel"/>
     <w:tmpl w:val="0409001D"/>
@@ -14087,7 +14427,7 @@
       </w:pPr>
     </w:lvl>
   </w:abstractNum>
-  <w:abstractNum w:abstractNumId="27">
+  <w:abstractNum w:abstractNumId="30">
     <w:nsid w:val="6842713E"/>
     <w:multiLevelType w:val="multilevel"/>
     <w:tmpl w:val="5980F2CC"/>
@@ -14200,7 +14540,7 @@
       </w:rPr>
     </w:lvl>
   </w:abstractNum>
-  <w:abstractNum w:abstractNumId="28">
+  <w:abstractNum w:abstractNumId="31">
     <w:nsid w:val="6E964C69"/>
     <w:multiLevelType w:val="multilevel"/>
     <w:tmpl w:val="0409001D"/>
@@ -14296,43 +14636,43 @@
     <w:abstractNumId w:val="6"/>
   </w:num>
   <w:num w:numId="4">
-    <w:abstractNumId w:val="24"/>
+    <w:abstractNumId w:val="27"/>
   </w:num>
   <w:num w:numId="5">
-    <w:abstractNumId w:val="21"/>
+    <w:abstractNumId w:val="24"/>
   </w:num>
   <w:num w:numId="6">
     <w:abstractNumId w:val="1"/>
   </w:num>
   <w:num w:numId="7">
-    <w:abstractNumId w:val="23"/>
+    <w:abstractNumId w:val="26"/>
   </w:num>
   <w:num w:numId="8">
-    <w:abstractNumId w:val="25"/>
+    <w:abstractNumId w:val="28"/>
   </w:num>
   <w:num w:numId="9">
     <w:abstractNumId w:val="4"/>
   </w:num>
   <w:num w:numId="10">
-    <w:abstractNumId w:val="26"/>
+    <w:abstractNumId w:val="29"/>
   </w:num>
   <w:num w:numId="11">
-    <w:abstractNumId w:val="24"/>
+    <w:abstractNumId w:val="27"/>
   </w:num>
   <w:num w:numId="12">
     <w:abstractNumId w:val="6"/>
   </w:num>
   <w:num w:numId="13">
-    <w:abstractNumId w:val="21"/>
+    <w:abstractNumId w:val="24"/>
   </w:num>
   <w:num w:numId="14">
-    <w:abstractNumId w:val="28"/>
+    <w:abstractNumId w:val="31"/>
   </w:num>
   <w:num w:numId="15">
-    <w:abstractNumId w:val="15"/>
+    <w:abstractNumId w:val="17"/>
   </w:num>
   <w:num w:numId="16">
-    <w:abstractNumId w:val="22"/>
+    <w:abstractNumId w:val="25"/>
   </w:num>
   <w:num w:numId="17">
     <w:abstractNumId w:val="5"/>
@@ -14350,16 +14690,16 @@
     <w:abstractNumId w:val="7"/>
   </w:num>
   <w:num w:numId="22">
-    <w:abstractNumId w:val="27"/>
+    <w:abstractNumId w:val="30"/>
   </w:num>
   <w:num w:numId="23">
     <w:abstractNumId w:val="2"/>
   </w:num>
   <w:num w:numId="24">
-    <w:abstractNumId w:val="17"/>
+    <w:abstractNumId w:val="20"/>
   </w:num>
   <w:num w:numId="25">
-    <w:abstractNumId w:val="19"/>
+    <w:abstractNumId w:val="22"/>
   </w:num>
   <w:num w:numId="26">
     <w:abstractNumId w:val="6"/>
@@ -14395,22 +14735,43 @@
     <w:abstractNumId w:val="8"/>
   </w:num>
   <w:num w:numId="28">
+    <w:abstractNumId w:val="15"/>
+  </w:num>
+  <w:num w:numId="29">
+    <w:abstractNumId w:val="19"/>
+  </w:num>
+  <w:num w:numId="30">
+    <w:abstractNumId w:val="23"/>
+  </w:num>
+  <w:num w:numId="31">
     <w:abstractNumId w:val="13"/>
   </w:num>
-  <w:num w:numId="29">
+  <w:num w:numId="32">
+    <w:abstractNumId w:val="21"/>
+  </w:num>
+  <w:num w:numId="33">
     <w:abstractNumId w:val="16"/>
   </w:num>
-  <w:num w:numId="30">
-    <w:abstractNumId w:val="20"/>
-  </w:num>
-  <w:num w:numId="31">
+  <w:num w:numId="34">
     <w:abstractNumId w:val="12"/>
   </w:num>
-  <w:num w:numId="32">
+  <w:num w:numId="35">
+    <w:abstractNumId w:val="6"/>
+  </w:num>
+  <w:num w:numId="36">
+    <w:abstractNumId w:val="6"/>
+  </w:num>
+  <w:num w:numId="37">
+    <w:abstractNumId w:val="6"/>
+  </w:num>
+  <w:num w:numId="38">
+    <w:abstractNumId w:val="6"/>
+  </w:num>
+  <w:num w:numId="39">
+    <w:abstractNumId w:val="14"/>
+  </w:num>
+  <w:num w:numId="40">
     <w:abstractNumId w:val="18"/>
-  </w:num>
-  <w:num w:numId="33">
-    <w:abstractNumId w:val="14"/>
   </w:num>
 </w:numbering>
 </file>
@@ -14442,7 +14803,7 @@
   <w:style w:type="paragraph" w:default="1" w:styleId="a">
     <w:name w:val="Normal"/>
     <w:qFormat/>
-    <w:rsid w:val="00F6476E"/>
+    <w:rsid w:val="00EA09EC"/>
     <w:pPr>
       <w:spacing w:before="180" w:after="180"/>
     </w:pPr>
@@ -14662,7 +15023,7 @@
     <w:name w:val="Compact"/>
     <w:basedOn w:val="a"/>
     <w:qFormat/>
-    <w:rsid w:val="00F6476E"/>
+    <w:rsid w:val="00EA09EC"/>
     <w:pPr>
       <w:spacing w:before="36" w:after="36"/>
     </w:pPr>
@@ -14673,7 +15034,7 @@
     <w:next w:val="a"/>
     <w:autoRedefine/>
     <w:qFormat/>
-    <w:rsid w:val="00F6476E"/>
+    <w:rsid w:val="00EA09EC"/>
     <w:pPr>
       <w:keepNext/>
       <w:keepLines/>
@@ -14693,7 +15054,7 @@
     <w:basedOn w:val="a3"/>
     <w:next w:val="a"/>
     <w:qFormat/>
-    <w:rsid w:val="00F6476E"/>
+    <w:rsid w:val="00EA09EC"/>
     <w:pPr>
       <w:spacing w:before="240"/>
     </w:pPr>
@@ -14706,7 +15067,7 @@
     <w:name w:val="Author"/>
     <w:next w:val="a"/>
     <w:qFormat/>
-    <w:rsid w:val="00F6476E"/>
+    <w:rsid w:val="00EA09EC"/>
     <w:pPr>
       <w:keepNext/>
       <w:keepLines/>
@@ -14717,7 +15078,7 @@
     <w:name w:val="Date"/>
     <w:next w:val="a"/>
     <w:qFormat/>
-    <w:rsid w:val="00F6476E"/>
+    <w:rsid w:val="00EA09EC"/>
     <w:pPr>
       <w:keepNext/>
       <w:keepLines/>
@@ -14729,7 +15090,7 @@
     <w:basedOn w:val="a"/>
     <w:next w:val="a"/>
     <w:qFormat/>
-    <w:rsid w:val="00F6476E"/>
+    <w:rsid w:val="00EA09EC"/>
     <w:pPr>
       <w:keepNext/>
       <w:keepLines/>
@@ -14744,7 +15105,7 @@
     <w:name w:val="Bibliography"/>
     <w:basedOn w:val="a"/>
     <w:qFormat/>
-    <w:rsid w:val="00F6476E"/>
+    <w:rsid w:val="00EA09EC"/>
   </w:style>
   <w:style w:type="paragraph" w:customStyle="1" w:styleId="Heading1">
     <w:name w:val="Heading 1"/>
@@ -14753,12 +15114,12 @@
     <w:autoRedefine/>
     <w:uiPriority w:val="9"/>
     <w:qFormat/>
-    <w:rsid w:val="00000695"/>
+    <w:rsid w:val="00EA09EC"/>
     <w:pPr>
       <w:keepNext/>
       <w:keepLines/>
       <w:numPr>
-        <w:numId w:val="12"/>
+        <w:numId w:val="39"/>
       </w:numPr>
       <w:spacing w:before="480" w:after="0"/>
       <w:jc w:val="center"/>
@@ -14780,7 +15141,7 @@
     <w:uiPriority w:val="9"/>
     <w:unhideWhenUsed/>
     <w:qFormat/>
-    <w:rsid w:val="00000695"/>
+    <w:rsid w:val="00EA09EC"/>
     <w:pPr>
       <w:numPr>
         <w:ilvl w:val="1"/>
@@ -14802,13 +15163,13 @@
     <w:uiPriority w:val="9"/>
     <w:unhideWhenUsed/>
     <w:qFormat/>
-    <w:rsid w:val="00000695"/>
+    <w:rsid w:val="00EA09EC"/>
     <w:pPr>
       <w:keepNext/>
       <w:keepLines/>
       <w:numPr>
         <w:ilvl w:val="2"/>
-        <w:numId w:val="12"/>
+        <w:numId w:val="39"/>
       </w:numPr>
       <w:spacing w:before="200" w:after="0"/>
       <w:outlineLvl w:val="1"/>
@@ -14827,13 +15188,13 @@
     <w:uiPriority w:val="9"/>
     <w:unhideWhenUsed/>
     <w:qFormat/>
-    <w:rsid w:val="00000695"/>
+    <w:rsid w:val="00EA09EC"/>
     <w:pPr>
       <w:keepNext/>
       <w:keepLines/>
       <w:numPr>
         <w:ilvl w:val="3"/>
-        <w:numId w:val="12"/>
+        <w:numId w:val="39"/>
       </w:numPr>
       <w:spacing w:before="200" w:after="0"/>
       <w:outlineLvl w:val="1"/>
@@ -14851,13 +15212,13 @@
     <w:uiPriority w:val="9"/>
     <w:unhideWhenUsed/>
     <w:qFormat/>
-    <w:rsid w:val="00000695"/>
+    <w:rsid w:val="00EA09EC"/>
     <w:pPr>
       <w:keepNext/>
       <w:keepLines/>
       <w:numPr>
         <w:ilvl w:val="4"/>
-        <w:numId w:val="12"/>
+        <w:numId w:val="39"/>
       </w:numPr>
       <w:spacing w:before="200" w:after="0"/>
       <w:outlineLvl w:val="1"/>
@@ -14875,7 +15236,7 @@
     <w:uiPriority w:val="9"/>
     <w:unhideWhenUsed/>
     <w:qFormat/>
-    <w:rsid w:val="00F6476E"/>
+    <w:rsid w:val="00EA09EC"/>
     <w:pPr>
       <w:spacing w:before="100" w:after="100"/>
     </w:pPr>
@@ -14892,7 +15253,7 @@
     <w:uiPriority w:val="9"/>
     <w:unhideWhenUsed/>
     <w:qFormat/>
-    <w:rsid w:val="00F6476E"/>
+    <w:rsid w:val="00EA09EC"/>
   </w:style>
   <w:style w:type="paragraph" w:customStyle="1" w:styleId="DefinitionTerm">
     <w:name w:val="Definition Term"/>
@@ -15901,4 +16262,16 @@
   </a:objectDefaults>
   <a:extraClrSchemeLst/>
 </a:theme>
+</file>
+
+<file path=customXml/item1.xml><?xml version="1.0" encoding="utf-8"?>
+<b:Sources xmlns:b="http://schemas.openxmlformats.org/officeDocument/2006/bibliography" xmlns="http://schemas.openxmlformats.org/officeDocument/2006/bibliography" SelectedStyle="/CHICAGO.XSL" StyleName="Chicago"/>
+</file>
+
+<file path=customXml/itemProps1.xml><?xml version="1.0" encoding="utf-8"?>
+<ds:datastoreItem xmlns:ds="http://schemas.openxmlformats.org/officeDocument/2006/customXml" ds:itemID="{5E30723F-9E3B-8544-905B-6152F19F73C3}">
+  <ds:schemaRefs>
+    <ds:schemaRef ds:uri="http://schemas.openxmlformats.org/officeDocument/2006/bibliography"/>
+  </ds:schemaRefs>
+</ds:datastoreItem>
 </file>